--- a/Test_BP/Fol_2k_files_500(2)/de-DE/file 500_2 - Copy (160)_de.docx
+++ b/Test_BP/Fol_2k_files_500(2)/de-DE/file 500_2 - Copy (160)_de.docx
@@ -1,7 +1,7 @@
 
 <file path=word/document.xml><?xml version="1.0" encoding="utf-8"?>
 <w:document xmlns:wpc="http://schemas.microsoft.com/office/word/2010/wordprocessingCanvas" xmlns:cx="http://schemas.microsoft.com/office/drawing/2014/chartex" xmlns:cx1="http://schemas.microsoft.com/office/drawing/2015/9/8/chartex" xmlns:cx2="http://schemas.microsoft.com/office/drawing/2015/10/21/chartex" xmlns:cx3="http://schemas.microsoft.com/office/drawing/2016/5/9/chartex" xmlns:cx4="http://schemas.microsoft.com/office/drawing/2016/5/10/chartex" xmlns:cx5="http://schemas.microsoft.com/office/drawing/2016/5/11/chartex" xmlns:mc="http://schemas.openxmlformats.org/markup-compatibility/2006" xmlns:o="urn:schemas-microsoft-com:office:office" xmlns:r="http://schemas.openxmlformats.org/officeDocument/2006/relationships" xmlns:m="http://schemas.openxmlformats.org/officeDocument/2006/math" xmlns:v="urn:schemas-microsoft-com:vml" xmlns:wp14="http://schemas.microsoft.com/office/word/2010/wordprocessingDrawing" xmlns:wp="http://schemas.openxmlformats.org/drawingml/2006/wordprocessingDrawing" xmlns:w10="urn:schemas-microsoft-com:office:word" xmlns:w="http://schemas.openxmlformats.org/wordprocessingml/2006/main" xmlns:w14="http://schemas.microsoft.com/office/word/2010/wordml" xmlns:w15="http://schemas.microsoft.com/office/word/2012/wordml" xmlns:wne="http://schemas.microsoft.com/office/word/2006/wordml" xmlns:wpg="http://schemas.microsoft.com/office/word/2010/wordprocessingGroup" xmlns:wpi="http://schemas.microsoft.com/office/word/2010/wordprocessingInk" xmlns:wps="http://schemas.microsoft.com/office/word/2010/wordprocessingShape" mc:Ignorable="w14 w15 wp14">
-  <!-- Generated by Aspose.Words for Java 20.12.0 -->
+  <!-- Generated by Aspose.Words for Java 21.10.0 -->
   <w:body>
     <w:p>
       <w:pPr>
@@ -35,44 +35,44 @@
           <w:highlight w:val="none"/>
           <w:u w:val="none" w:color="auto"/>
           <w:effect w:val="none"/>
-          <w:bdr w:val="nil"/>
-          <w:shd w:val="clear" w:color="auto" w:fill="auto"/>
-          <w:vertAlign w:val="baseline"/>
-          <w:rtl w:val="0"/>
-          <w:cs w:val="0"/>
-          <w:lang w:val="de-DE" w:eastAsia="zh-TW" w:bidi="ar-SA"/>
-        </w:rPr>
-        <w:t>t èëxcèëpt tõô sõô tèëmpèër mûùtûùæál tæástèës mõôthèër.</w:t>
-      </w:r>
-      <w:r>
-        <w:rPr>
-          <w:rStyle w:val="DefaultParagraphFont"/>
-          <w:rFonts w:ascii="Calibri" w:eastAsia="Calibri" w:hAnsi="Calibri" w:cs="Calibri"/>
-          <w:b w:val="0"/>
-          <w:bCs w:val="0"/>
-          <w:i w:val="0"/>
-          <w:iCs w:val="0"/>
-          <w:caps w:val="0"/>
-          <w:smallCaps w:val="0"/>
-          <w:strike w:val="0"/>
-          <w:dstrike w:val="0"/>
-          <w:outline w:val="0"/>
-          <w:shadow w:val="0"/>
-          <w:emboss w:val="0"/>
-          <w:imprint w:val="0"/>
-          <w:noProof w:val="0"/>
-          <w:vanish w:val="0"/>
-          <w:color w:val="auto"/>
-          <w:spacing w:val="0"/>
-          <w:w w:val="100"/>
-          <w:kern w:val="0"/>
-          <w:position w:val="0"/>
-          <w:sz w:val="22"/>
-          <w:szCs w:val="22"/>
-          <w:highlight w:val="none"/>
-          <w:u w:val="none" w:color="auto"/>
-          <w:effect w:val="none"/>
-          <w:bdr w:val="nil"/>
+          <w:bdr w:val="none" w:sz="0" w:space="0" w:color="auto"/>
+          <w:shd w:val="clear" w:color="auto" w:fill="auto"/>
+          <w:vertAlign w:val="baseline"/>
+          <w:rtl w:val="0"/>
+          <w:cs w:val="0"/>
+          <w:lang w:val="de-DE" w:eastAsia="zh-TW" w:bidi="ar-SA"/>
+        </w:rPr>
+        <w:t>t èèxcèèpt tóô sóô tèèmpèèr müútüúâæl tâæstèès móôthèèr.</w:t>
+      </w:r>
+      <w:r>
+        <w:rPr>
+          <w:rStyle w:val="DefaultParagraphFont"/>
+          <w:rFonts w:ascii="Calibri" w:eastAsia="Calibri" w:hAnsi="Calibri" w:cs="Calibri"/>
+          <w:b w:val="0"/>
+          <w:bCs w:val="0"/>
+          <w:i w:val="0"/>
+          <w:iCs w:val="0"/>
+          <w:caps w:val="0"/>
+          <w:smallCaps w:val="0"/>
+          <w:strike w:val="0"/>
+          <w:dstrike w:val="0"/>
+          <w:outline w:val="0"/>
+          <w:shadow w:val="0"/>
+          <w:emboss w:val="0"/>
+          <w:imprint w:val="0"/>
+          <w:noProof w:val="0"/>
+          <w:vanish w:val="0"/>
+          <w:color w:val="auto"/>
+          <w:spacing w:val="0"/>
+          <w:w w:val="100"/>
+          <w:kern w:val="0"/>
+          <w:position w:val="0"/>
+          <w:sz w:val="22"/>
+          <w:szCs w:val="22"/>
+          <w:highlight w:val="none"/>
+          <w:u w:val="none" w:color="auto"/>
+          <w:effect w:val="none"/>
+          <w:bdr w:val="none" w:sz="0" w:space="0" w:color="auto"/>
           <w:shd w:val="clear" w:color="auto" w:fill="auto"/>
           <w:vertAlign w:val="baseline"/>
           <w:rtl w:val="0"/>
@@ -109,44 +109,44 @@
           <w:highlight w:val="none"/>
           <w:u w:val="none" w:color="auto"/>
           <w:effect w:val="none"/>
-          <w:bdr w:val="nil"/>
-          <w:shd w:val="clear" w:color="auto" w:fill="auto"/>
-          <w:vertAlign w:val="baseline"/>
-          <w:rtl w:val="0"/>
-          <w:cs w:val="0"/>
-          <w:lang w:val="de-DE" w:eastAsia="zh-TW" w:bidi="ar-SA"/>
-        </w:rPr>
-        <w:t>Ìntêêrêêstêêd cùùltîìvàâtêêd îìts còöntîìnùùîìng nòöw yêêt àârêê.</w:t>
-      </w:r>
-      <w:r>
-        <w:rPr>
-          <w:rStyle w:val="DefaultParagraphFont"/>
-          <w:rFonts w:ascii="Calibri" w:eastAsia="Calibri" w:hAnsi="Calibri" w:cs="Calibri"/>
-          <w:b w:val="0"/>
-          <w:bCs w:val="0"/>
-          <w:i w:val="0"/>
-          <w:iCs w:val="0"/>
-          <w:caps w:val="0"/>
-          <w:smallCaps w:val="0"/>
-          <w:strike w:val="0"/>
-          <w:dstrike w:val="0"/>
-          <w:outline w:val="0"/>
-          <w:shadow w:val="0"/>
-          <w:emboss w:val="0"/>
-          <w:imprint w:val="0"/>
-          <w:noProof w:val="0"/>
-          <w:vanish w:val="0"/>
-          <w:color w:val="auto"/>
-          <w:spacing w:val="0"/>
-          <w:w w:val="100"/>
-          <w:kern w:val="0"/>
-          <w:position w:val="0"/>
-          <w:sz w:val="22"/>
-          <w:szCs w:val="22"/>
-          <w:highlight w:val="none"/>
-          <w:u w:val="none" w:color="auto"/>
-          <w:effect w:val="none"/>
-          <w:bdr w:val="nil"/>
+          <w:bdr w:val="none" w:sz="0" w:space="0" w:color="auto"/>
+          <w:shd w:val="clear" w:color="auto" w:fill="auto"/>
+          <w:vertAlign w:val="baseline"/>
+          <w:rtl w:val="0"/>
+          <w:cs w:val="0"/>
+          <w:lang w:val="de-DE" w:eastAsia="zh-TW" w:bidi="ar-SA"/>
+        </w:rPr>
+        <w:t>Ïntêërêëstêëd cûûltïîvàätêëd ïîts cóõntïînûûïîng nóõw yêët àärêë.</w:t>
+      </w:r>
+      <w:r>
+        <w:rPr>
+          <w:rStyle w:val="DefaultParagraphFont"/>
+          <w:rFonts w:ascii="Calibri" w:eastAsia="Calibri" w:hAnsi="Calibri" w:cs="Calibri"/>
+          <w:b w:val="0"/>
+          <w:bCs w:val="0"/>
+          <w:i w:val="0"/>
+          <w:iCs w:val="0"/>
+          <w:caps w:val="0"/>
+          <w:smallCaps w:val="0"/>
+          <w:strike w:val="0"/>
+          <w:dstrike w:val="0"/>
+          <w:outline w:val="0"/>
+          <w:shadow w:val="0"/>
+          <w:emboss w:val="0"/>
+          <w:imprint w:val="0"/>
+          <w:noProof w:val="0"/>
+          <w:vanish w:val="0"/>
+          <w:color w:val="auto"/>
+          <w:spacing w:val="0"/>
+          <w:w w:val="100"/>
+          <w:kern w:val="0"/>
+          <w:position w:val="0"/>
+          <w:sz w:val="22"/>
+          <w:szCs w:val="22"/>
+          <w:highlight w:val="none"/>
+          <w:u w:val="none" w:color="auto"/>
+          <w:effect w:val="none"/>
+          <w:bdr w:val="none" w:sz="0" w:space="0" w:color="auto"/>
           <w:shd w:val="clear" w:color="auto" w:fill="auto"/>
           <w:vertAlign w:val="baseline"/>
           <w:rtl w:val="0"/>
@@ -183,44 +183,44 @@
           <w:highlight w:val="none"/>
           <w:u w:val="none" w:color="auto"/>
           <w:effect w:val="none"/>
-          <w:bdr w:val="nil"/>
-          <w:shd w:val="clear" w:color="auto" w:fill="auto"/>
-          <w:vertAlign w:val="baseline"/>
-          <w:rtl w:val="0"/>
-          <w:cs w:val="0"/>
-          <w:lang w:val="de-DE" w:eastAsia="zh-TW" w:bidi="ar-SA"/>
-        </w:rPr>
-        <w:t>Ôýüt ïîntêérêéstêéd áäccêéptáäncêé òòýür páärtïîáälïîty áäffròòntïîng ýünplêéáäsáänt why áädd.</w:t>
-      </w:r>
-      <w:r>
-        <w:rPr>
-          <w:rStyle w:val="DefaultParagraphFont"/>
-          <w:rFonts w:ascii="Calibri" w:eastAsia="Calibri" w:hAnsi="Calibri" w:cs="Calibri"/>
-          <w:b w:val="0"/>
-          <w:bCs w:val="0"/>
-          <w:i w:val="0"/>
-          <w:iCs w:val="0"/>
-          <w:caps w:val="0"/>
-          <w:smallCaps w:val="0"/>
-          <w:strike w:val="0"/>
-          <w:dstrike w:val="0"/>
-          <w:outline w:val="0"/>
-          <w:shadow w:val="0"/>
-          <w:emboss w:val="0"/>
-          <w:imprint w:val="0"/>
-          <w:noProof w:val="0"/>
-          <w:vanish w:val="0"/>
-          <w:color w:val="auto"/>
-          <w:spacing w:val="0"/>
-          <w:w w:val="100"/>
-          <w:kern w:val="0"/>
-          <w:position w:val="0"/>
-          <w:sz w:val="22"/>
-          <w:szCs w:val="22"/>
-          <w:highlight w:val="none"/>
-          <w:u w:val="none" w:color="auto"/>
-          <w:effect w:val="none"/>
-          <w:bdr w:val="nil"/>
+          <w:bdr w:val="none" w:sz="0" w:space="0" w:color="auto"/>
+          <w:shd w:val="clear" w:color="auto" w:fill="auto"/>
+          <w:vertAlign w:val="baseline"/>
+          <w:rtl w:val="0"/>
+          <w:cs w:val="0"/>
+          <w:lang w:val="de-DE" w:eastAsia="zh-TW" w:bidi="ar-SA"/>
+        </w:rPr>
+        <w:t>Óùût ïìntéèréèstéèd ààccéèptààncéè ôóùûr pààrtïìààlïìty ààffrôóntïìng ùûnpléèààsàànt why ààdd.</w:t>
+      </w:r>
+      <w:r>
+        <w:rPr>
+          <w:rStyle w:val="DefaultParagraphFont"/>
+          <w:rFonts w:ascii="Calibri" w:eastAsia="Calibri" w:hAnsi="Calibri" w:cs="Calibri"/>
+          <w:b w:val="0"/>
+          <w:bCs w:val="0"/>
+          <w:i w:val="0"/>
+          <w:iCs w:val="0"/>
+          <w:caps w:val="0"/>
+          <w:smallCaps w:val="0"/>
+          <w:strike w:val="0"/>
+          <w:dstrike w:val="0"/>
+          <w:outline w:val="0"/>
+          <w:shadow w:val="0"/>
+          <w:emboss w:val="0"/>
+          <w:imprint w:val="0"/>
+          <w:noProof w:val="0"/>
+          <w:vanish w:val="0"/>
+          <w:color w:val="auto"/>
+          <w:spacing w:val="0"/>
+          <w:w w:val="100"/>
+          <w:kern w:val="0"/>
+          <w:position w:val="0"/>
+          <w:sz w:val="22"/>
+          <w:szCs w:val="22"/>
+          <w:highlight w:val="none"/>
+          <w:u w:val="none" w:color="auto"/>
+          <w:effect w:val="none"/>
+          <w:bdr w:val="none" w:sz="0" w:space="0" w:color="auto"/>
           <w:shd w:val="clear" w:color="auto" w:fill="auto"/>
           <w:vertAlign w:val="baseline"/>
           <w:rtl w:val="0"/>
@@ -257,44 +257,44 @@
           <w:highlight w:val="none"/>
           <w:u w:val="none" w:color="auto"/>
           <w:effect w:val="none"/>
-          <w:bdr w:val="nil"/>
-          <w:shd w:val="clear" w:color="auto" w:fill="auto"/>
-          <w:vertAlign w:val="baseline"/>
-          <w:rtl w:val="0"/>
-          <w:cs w:val="0"/>
-          <w:lang w:val="de-DE" w:eastAsia="zh-TW" w:bidi="ar-SA"/>
-        </w:rPr>
-        <w:t>Éstëêëêm gáårdëên mëên yëêt shy cóöúúrsëê.</w:t>
-      </w:r>
-      <w:r>
-        <w:rPr>
-          <w:rStyle w:val="DefaultParagraphFont"/>
-          <w:rFonts w:ascii="Calibri" w:eastAsia="Calibri" w:hAnsi="Calibri" w:cs="Calibri"/>
-          <w:b w:val="0"/>
-          <w:bCs w:val="0"/>
-          <w:i w:val="0"/>
-          <w:iCs w:val="0"/>
-          <w:caps w:val="0"/>
-          <w:smallCaps w:val="0"/>
-          <w:strike w:val="0"/>
-          <w:dstrike w:val="0"/>
-          <w:outline w:val="0"/>
-          <w:shadow w:val="0"/>
-          <w:emboss w:val="0"/>
-          <w:imprint w:val="0"/>
-          <w:noProof w:val="0"/>
-          <w:vanish w:val="0"/>
-          <w:color w:val="auto"/>
-          <w:spacing w:val="0"/>
-          <w:w w:val="100"/>
-          <w:kern w:val="0"/>
-          <w:position w:val="0"/>
-          <w:sz w:val="22"/>
-          <w:szCs w:val="22"/>
-          <w:highlight w:val="none"/>
-          <w:u w:val="none" w:color="auto"/>
-          <w:effect w:val="none"/>
-          <w:bdr w:val="nil"/>
+          <w:bdr w:val="none" w:sz="0" w:space="0" w:color="auto"/>
+          <w:shd w:val="clear" w:color="auto" w:fill="auto"/>
+          <w:vertAlign w:val="baseline"/>
+          <w:rtl w:val="0"/>
+          <w:cs w:val="0"/>
+          <w:lang w:val="de-DE" w:eastAsia="zh-TW" w:bidi="ar-SA"/>
+        </w:rPr>
+        <w:t>Ëstëéëém gãärdëén mëén yëét shy côõúürsëé.</w:t>
+      </w:r>
+      <w:r>
+        <w:rPr>
+          <w:rStyle w:val="DefaultParagraphFont"/>
+          <w:rFonts w:ascii="Calibri" w:eastAsia="Calibri" w:hAnsi="Calibri" w:cs="Calibri"/>
+          <w:b w:val="0"/>
+          <w:bCs w:val="0"/>
+          <w:i w:val="0"/>
+          <w:iCs w:val="0"/>
+          <w:caps w:val="0"/>
+          <w:smallCaps w:val="0"/>
+          <w:strike w:val="0"/>
+          <w:dstrike w:val="0"/>
+          <w:outline w:val="0"/>
+          <w:shadow w:val="0"/>
+          <w:emboss w:val="0"/>
+          <w:imprint w:val="0"/>
+          <w:noProof w:val="0"/>
+          <w:vanish w:val="0"/>
+          <w:color w:val="auto"/>
+          <w:spacing w:val="0"/>
+          <w:w w:val="100"/>
+          <w:kern w:val="0"/>
+          <w:position w:val="0"/>
+          <w:sz w:val="22"/>
+          <w:szCs w:val="22"/>
+          <w:highlight w:val="none"/>
+          <w:u w:val="none" w:color="auto"/>
+          <w:effect w:val="none"/>
+          <w:bdr w:val="none" w:sz="0" w:space="0" w:color="auto"/>
           <w:shd w:val="clear" w:color="auto" w:fill="auto"/>
           <w:vertAlign w:val="baseline"/>
           <w:rtl w:val="0"/>
@@ -331,44 +331,44 @@
           <w:highlight w:val="none"/>
           <w:u w:val="none" w:color="auto"/>
           <w:effect w:val="none"/>
-          <w:bdr w:val="nil"/>
-          <w:shd w:val="clear" w:color="auto" w:fill="auto"/>
-          <w:vertAlign w:val="baseline"/>
-          <w:rtl w:val="0"/>
-          <w:cs w:val="0"/>
-          <w:lang w:val="de-DE" w:eastAsia="zh-TW" w:bidi="ar-SA"/>
-        </w:rPr>
-        <w:t>Côõnsùùltëêd ùùp my tôõlëêráábly sôõmëêtíîmëês pëêrpëêtùùáál ôõh.</w:t>
-      </w:r>
-      <w:r>
-        <w:rPr>
-          <w:rStyle w:val="DefaultParagraphFont"/>
-          <w:rFonts w:ascii="Calibri" w:eastAsia="Calibri" w:hAnsi="Calibri" w:cs="Calibri"/>
-          <w:b w:val="0"/>
-          <w:bCs w:val="0"/>
-          <w:i w:val="0"/>
-          <w:iCs w:val="0"/>
-          <w:caps w:val="0"/>
-          <w:smallCaps w:val="0"/>
-          <w:strike w:val="0"/>
-          <w:dstrike w:val="0"/>
-          <w:outline w:val="0"/>
-          <w:shadow w:val="0"/>
-          <w:emboss w:val="0"/>
-          <w:imprint w:val="0"/>
-          <w:noProof w:val="0"/>
-          <w:vanish w:val="0"/>
-          <w:color w:val="auto"/>
-          <w:spacing w:val="0"/>
-          <w:w w:val="100"/>
-          <w:kern w:val="0"/>
-          <w:position w:val="0"/>
-          <w:sz w:val="22"/>
-          <w:szCs w:val="22"/>
-          <w:highlight w:val="none"/>
-          <w:u w:val="none" w:color="auto"/>
-          <w:effect w:val="none"/>
-          <w:bdr w:val="nil"/>
+          <w:bdr w:val="none" w:sz="0" w:space="0" w:color="auto"/>
+          <w:shd w:val="clear" w:color="auto" w:fill="auto"/>
+          <w:vertAlign w:val="baseline"/>
+          <w:rtl w:val="0"/>
+          <w:cs w:val="0"/>
+          <w:lang w:val="de-DE" w:eastAsia="zh-TW" w:bidi="ar-SA"/>
+        </w:rPr>
+        <w:t>Cöõnsúùltêèd úùp my töõlêèrãåbly söõmêètîìmêès pêèrpêètúùãål öõh.</w:t>
+      </w:r>
+      <w:r>
+        <w:rPr>
+          <w:rStyle w:val="DefaultParagraphFont"/>
+          <w:rFonts w:ascii="Calibri" w:eastAsia="Calibri" w:hAnsi="Calibri" w:cs="Calibri"/>
+          <w:b w:val="0"/>
+          <w:bCs w:val="0"/>
+          <w:i w:val="0"/>
+          <w:iCs w:val="0"/>
+          <w:caps w:val="0"/>
+          <w:smallCaps w:val="0"/>
+          <w:strike w:val="0"/>
+          <w:dstrike w:val="0"/>
+          <w:outline w:val="0"/>
+          <w:shadow w:val="0"/>
+          <w:emboss w:val="0"/>
+          <w:imprint w:val="0"/>
+          <w:noProof w:val="0"/>
+          <w:vanish w:val="0"/>
+          <w:color w:val="auto"/>
+          <w:spacing w:val="0"/>
+          <w:w w:val="100"/>
+          <w:kern w:val="0"/>
+          <w:position w:val="0"/>
+          <w:sz w:val="22"/>
+          <w:szCs w:val="22"/>
+          <w:highlight w:val="none"/>
+          <w:u w:val="none" w:color="auto"/>
+          <w:effect w:val="none"/>
+          <w:bdr w:val="none" w:sz="0" w:space="0" w:color="auto"/>
           <w:shd w:val="clear" w:color="auto" w:fill="auto"/>
           <w:vertAlign w:val="baseline"/>
           <w:rtl w:val="0"/>
@@ -405,44 +405,44 @@
           <w:highlight w:val="none"/>
           <w:u w:val="none" w:color="auto"/>
           <w:effect w:val="none"/>
-          <w:bdr w:val="nil"/>
-          <w:shd w:val="clear" w:color="auto" w:fill="auto"/>
-          <w:vertAlign w:val="baseline"/>
-          <w:rtl w:val="0"/>
-          <w:cs w:val="0"/>
-          <w:lang w:val="de-DE" w:eastAsia="zh-TW" w:bidi="ar-SA"/>
-        </w:rPr>
-        <w:t>Èxprëèssíìòön ââccëèptââncëè íìmprùûdëèncëè pâârtíìcùûlââr hââd ëèâât ùûnsââtíìââblëè.</w:t>
-      </w:r>
-      <w:r>
-        <w:rPr>
-          <w:rStyle w:val="DefaultParagraphFont"/>
-          <w:rFonts w:ascii="Calibri" w:eastAsia="Calibri" w:hAnsi="Calibri" w:cs="Calibri"/>
-          <w:b w:val="0"/>
-          <w:bCs w:val="0"/>
-          <w:i w:val="0"/>
-          <w:iCs w:val="0"/>
-          <w:caps w:val="0"/>
-          <w:smallCaps w:val="0"/>
-          <w:strike w:val="0"/>
-          <w:dstrike w:val="0"/>
-          <w:outline w:val="0"/>
-          <w:shadow w:val="0"/>
-          <w:emboss w:val="0"/>
-          <w:imprint w:val="0"/>
-          <w:noProof w:val="0"/>
-          <w:vanish w:val="0"/>
-          <w:color w:val="auto"/>
-          <w:spacing w:val="0"/>
-          <w:w w:val="100"/>
-          <w:kern w:val="0"/>
-          <w:position w:val="0"/>
-          <w:sz w:val="22"/>
-          <w:szCs w:val="22"/>
-          <w:highlight w:val="none"/>
-          <w:u w:val="none" w:color="auto"/>
-          <w:effect w:val="none"/>
-          <w:bdr w:val="nil"/>
+          <w:bdr w:val="none" w:sz="0" w:space="0" w:color="auto"/>
+          <w:shd w:val="clear" w:color="auto" w:fill="auto"/>
+          <w:vertAlign w:val="baseline"/>
+          <w:rtl w:val="0"/>
+          <w:cs w:val="0"/>
+          <w:lang w:val="de-DE" w:eastAsia="zh-TW" w:bidi="ar-SA"/>
+        </w:rPr>
+        <w:t>Ëxprëêssîïòön æãccëêptæãncëê îïmprüûdëêncëê pæãrtîïcüûlæãr hæãd ëêæãt üûnsæãtîïæãblëê.</w:t>
+      </w:r>
+      <w:r>
+        <w:rPr>
+          <w:rStyle w:val="DefaultParagraphFont"/>
+          <w:rFonts w:ascii="Calibri" w:eastAsia="Calibri" w:hAnsi="Calibri" w:cs="Calibri"/>
+          <w:b w:val="0"/>
+          <w:bCs w:val="0"/>
+          <w:i w:val="0"/>
+          <w:iCs w:val="0"/>
+          <w:caps w:val="0"/>
+          <w:smallCaps w:val="0"/>
+          <w:strike w:val="0"/>
+          <w:dstrike w:val="0"/>
+          <w:outline w:val="0"/>
+          <w:shadow w:val="0"/>
+          <w:emboss w:val="0"/>
+          <w:imprint w:val="0"/>
+          <w:noProof w:val="0"/>
+          <w:vanish w:val="0"/>
+          <w:color w:val="auto"/>
+          <w:spacing w:val="0"/>
+          <w:w w:val="100"/>
+          <w:kern w:val="0"/>
+          <w:position w:val="0"/>
+          <w:sz w:val="22"/>
+          <w:szCs w:val="22"/>
+          <w:highlight w:val="none"/>
+          <w:u w:val="none" w:color="auto"/>
+          <w:effect w:val="none"/>
+          <w:bdr w:val="none" w:sz="0" w:space="0" w:color="auto"/>
           <w:shd w:val="clear" w:color="auto" w:fill="auto"/>
           <w:vertAlign w:val="baseline"/>
           <w:rtl w:val="0"/>
@@ -485,44 +485,44 @@
           <w:highlight w:val="none"/>
           <w:u w:val="none" w:color="auto"/>
           <w:effect w:val="none"/>
-          <w:bdr w:val="nil"/>
-          <w:shd w:val="clear" w:color="auto" w:fill="auto"/>
-          <w:vertAlign w:val="baseline"/>
-          <w:rtl w:val="0"/>
-          <w:cs w:val="0"/>
-          <w:lang w:val="de-DE" w:eastAsia="zh-TW" w:bidi="ar-SA"/>
-        </w:rPr>
-        <w:t>Hæàd dêénòòtîíng pròòpêérly jòòîíntúùrêé yòòúù òòccæàsîíòòn dîírêéctly ræàîíllêéry.</w:t>
-      </w:r>
-      <w:r>
-        <w:rPr>
-          <w:rStyle w:val="DefaultParagraphFont"/>
-          <w:rFonts w:ascii="Calibri" w:eastAsia="Calibri" w:hAnsi="Calibri" w:cs="Calibri"/>
-          <w:b w:val="0"/>
-          <w:bCs w:val="0"/>
-          <w:i w:val="0"/>
-          <w:iCs w:val="0"/>
-          <w:caps w:val="0"/>
-          <w:smallCaps w:val="0"/>
-          <w:strike w:val="0"/>
-          <w:dstrike w:val="0"/>
-          <w:outline w:val="0"/>
-          <w:shadow w:val="0"/>
-          <w:emboss w:val="0"/>
-          <w:imprint w:val="0"/>
-          <w:noProof w:val="0"/>
-          <w:vanish w:val="0"/>
-          <w:color w:val="auto"/>
-          <w:spacing w:val="0"/>
-          <w:w w:val="100"/>
-          <w:kern w:val="0"/>
-          <w:position w:val="0"/>
-          <w:sz w:val="22"/>
-          <w:szCs w:val="22"/>
-          <w:highlight w:val="none"/>
-          <w:u w:val="none" w:color="auto"/>
-          <w:effect w:val="none"/>
-          <w:bdr w:val="nil"/>
+          <w:bdr w:val="none" w:sz="0" w:space="0" w:color="auto"/>
+          <w:shd w:val="clear" w:color="auto" w:fill="auto"/>
+          <w:vertAlign w:val="baseline"/>
+          <w:rtl w:val="0"/>
+          <w:cs w:val="0"/>
+          <w:lang w:val="de-DE" w:eastAsia="zh-TW" w:bidi="ar-SA"/>
+        </w:rPr>
+        <w:t>Häád dêênöótìîng pröópêêrly jöóìîntûürêê yöóûü öóccäásìîöón dìîrêêctly räáìîllêêry.</w:t>
+      </w:r>
+      <w:r>
+        <w:rPr>
+          <w:rStyle w:val="DefaultParagraphFont"/>
+          <w:rFonts w:ascii="Calibri" w:eastAsia="Calibri" w:hAnsi="Calibri" w:cs="Calibri"/>
+          <w:b w:val="0"/>
+          <w:bCs w:val="0"/>
+          <w:i w:val="0"/>
+          <w:iCs w:val="0"/>
+          <w:caps w:val="0"/>
+          <w:smallCaps w:val="0"/>
+          <w:strike w:val="0"/>
+          <w:dstrike w:val="0"/>
+          <w:outline w:val="0"/>
+          <w:shadow w:val="0"/>
+          <w:emboss w:val="0"/>
+          <w:imprint w:val="0"/>
+          <w:noProof w:val="0"/>
+          <w:vanish w:val="0"/>
+          <w:color w:val="auto"/>
+          <w:spacing w:val="0"/>
+          <w:w w:val="100"/>
+          <w:kern w:val="0"/>
+          <w:position w:val="0"/>
+          <w:sz w:val="22"/>
+          <w:szCs w:val="22"/>
+          <w:highlight w:val="none"/>
+          <w:u w:val="none" w:color="auto"/>
+          <w:effect w:val="none"/>
+          <w:bdr w:val="none" w:sz="0" w:space="0" w:color="auto"/>
           <w:shd w:val="clear" w:color="auto" w:fill="auto"/>
           <w:vertAlign w:val="baseline"/>
           <w:rtl w:val="0"/>
@@ -559,44 +559,44 @@
           <w:highlight w:val="none"/>
           <w:u w:val="none" w:color="auto"/>
           <w:effect w:val="none"/>
-          <w:bdr w:val="nil"/>
-          <w:shd w:val="clear" w:color="auto" w:fill="auto"/>
-          <w:vertAlign w:val="baseline"/>
-          <w:rtl w:val="0"/>
-          <w:cs w:val="0"/>
-          <w:lang w:val="de-DE" w:eastAsia="zh-TW" w:bidi="ar-SA"/>
-        </w:rPr>
-        <w:t>În sáåìíd tôò ôòf pôòôòr fûüll bëê pôòst fáåcëê snûüg.</w:t>
-      </w:r>
-      <w:r>
-        <w:rPr>
-          <w:rStyle w:val="DefaultParagraphFont"/>
-          <w:rFonts w:ascii="Calibri" w:eastAsia="Calibri" w:hAnsi="Calibri" w:cs="Calibri"/>
-          <w:b w:val="0"/>
-          <w:bCs w:val="0"/>
-          <w:i w:val="0"/>
-          <w:iCs w:val="0"/>
-          <w:caps w:val="0"/>
-          <w:smallCaps w:val="0"/>
-          <w:strike w:val="0"/>
-          <w:dstrike w:val="0"/>
-          <w:outline w:val="0"/>
-          <w:shadow w:val="0"/>
-          <w:emboss w:val="0"/>
-          <w:imprint w:val="0"/>
-          <w:noProof w:val="0"/>
-          <w:vanish w:val="0"/>
-          <w:color w:val="auto"/>
-          <w:spacing w:val="0"/>
-          <w:w w:val="100"/>
-          <w:kern w:val="0"/>
-          <w:position w:val="0"/>
-          <w:sz w:val="22"/>
-          <w:szCs w:val="22"/>
-          <w:highlight w:val="none"/>
-          <w:u w:val="none" w:color="auto"/>
-          <w:effect w:val="none"/>
-          <w:bdr w:val="nil"/>
+          <w:bdr w:val="none" w:sz="0" w:space="0" w:color="auto"/>
+          <w:shd w:val="clear" w:color="auto" w:fill="auto"/>
+          <w:vertAlign w:val="baseline"/>
+          <w:rtl w:val="0"/>
+          <w:cs w:val="0"/>
+          <w:lang w:val="de-DE" w:eastAsia="zh-TW" w:bidi="ar-SA"/>
+        </w:rPr>
+        <w:t>Ín sæàîìd tõõ õõf põõõõr fúûll bëé põõst fæàcëé snúûg.</w:t>
+      </w:r>
+      <w:r>
+        <w:rPr>
+          <w:rStyle w:val="DefaultParagraphFont"/>
+          <w:rFonts w:ascii="Calibri" w:eastAsia="Calibri" w:hAnsi="Calibri" w:cs="Calibri"/>
+          <w:b w:val="0"/>
+          <w:bCs w:val="0"/>
+          <w:i w:val="0"/>
+          <w:iCs w:val="0"/>
+          <w:caps w:val="0"/>
+          <w:smallCaps w:val="0"/>
+          <w:strike w:val="0"/>
+          <w:dstrike w:val="0"/>
+          <w:outline w:val="0"/>
+          <w:shadow w:val="0"/>
+          <w:emboss w:val="0"/>
+          <w:imprint w:val="0"/>
+          <w:noProof w:val="0"/>
+          <w:vanish w:val="0"/>
+          <w:color w:val="auto"/>
+          <w:spacing w:val="0"/>
+          <w:w w:val="100"/>
+          <w:kern w:val="0"/>
+          <w:position w:val="0"/>
+          <w:sz w:val="22"/>
+          <w:szCs w:val="22"/>
+          <w:highlight w:val="none"/>
+          <w:u w:val="none" w:color="auto"/>
+          <w:effect w:val="none"/>
+          <w:bdr w:val="none" w:sz="0" w:space="0" w:color="auto"/>
           <w:shd w:val="clear" w:color="auto" w:fill="auto"/>
           <w:vertAlign w:val="baseline"/>
           <w:rtl w:val="0"/>
@@ -633,44 +633,44 @@
           <w:highlight w:val="none"/>
           <w:u w:val="none" w:color="auto"/>
           <w:effect w:val="none"/>
-          <w:bdr w:val="nil"/>
-          <w:shd w:val="clear" w:color="auto" w:fill="auto"/>
-          <w:vertAlign w:val="baseline"/>
-          <w:rtl w:val="0"/>
-          <w:cs w:val="0"/>
-          <w:lang w:val="de-DE" w:eastAsia="zh-TW" w:bidi="ar-SA"/>
-        </w:rPr>
-        <w:t>Întröödýúcëéd ïïmprýúdëéncëé sëéëé sàæy ýúnplëéàæsïïng dëévöönshïïrëé àæccëéptàæncëé söön.</w:t>
-      </w:r>
-      <w:r>
-        <w:rPr>
-          <w:rStyle w:val="DefaultParagraphFont"/>
-          <w:rFonts w:ascii="Calibri" w:eastAsia="Calibri" w:hAnsi="Calibri" w:cs="Calibri"/>
-          <w:b w:val="0"/>
-          <w:bCs w:val="0"/>
-          <w:i w:val="0"/>
-          <w:iCs w:val="0"/>
-          <w:caps w:val="0"/>
-          <w:smallCaps w:val="0"/>
-          <w:strike w:val="0"/>
-          <w:dstrike w:val="0"/>
-          <w:outline w:val="0"/>
-          <w:shadow w:val="0"/>
-          <w:emboss w:val="0"/>
-          <w:imprint w:val="0"/>
-          <w:noProof w:val="0"/>
-          <w:vanish w:val="0"/>
-          <w:color w:val="auto"/>
-          <w:spacing w:val="0"/>
-          <w:w w:val="100"/>
-          <w:kern w:val="0"/>
-          <w:position w:val="0"/>
-          <w:sz w:val="22"/>
-          <w:szCs w:val="22"/>
-          <w:highlight w:val="none"/>
-          <w:u w:val="none" w:color="auto"/>
-          <w:effect w:val="none"/>
-          <w:bdr w:val="nil"/>
+          <w:bdr w:val="none" w:sz="0" w:space="0" w:color="auto"/>
+          <w:shd w:val="clear" w:color="auto" w:fill="auto"/>
+          <w:vertAlign w:val="baseline"/>
+          <w:rtl w:val="0"/>
+          <w:cs w:val="0"/>
+          <w:lang w:val="de-DE" w:eastAsia="zh-TW" w:bidi="ar-SA"/>
+        </w:rPr>
+        <w:t>Ìntròôdùûcêêd ìîmprùûdêêncêê sêêêê såáy ùûnplêêåásìîng dêêvòônshìîrêê åáccêêptåáncêê sòôn.</w:t>
+      </w:r>
+      <w:r>
+        <w:rPr>
+          <w:rStyle w:val="DefaultParagraphFont"/>
+          <w:rFonts w:ascii="Calibri" w:eastAsia="Calibri" w:hAnsi="Calibri" w:cs="Calibri"/>
+          <w:b w:val="0"/>
+          <w:bCs w:val="0"/>
+          <w:i w:val="0"/>
+          <w:iCs w:val="0"/>
+          <w:caps w:val="0"/>
+          <w:smallCaps w:val="0"/>
+          <w:strike w:val="0"/>
+          <w:dstrike w:val="0"/>
+          <w:outline w:val="0"/>
+          <w:shadow w:val="0"/>
+          <w:emboss w:val="0"/>
+          <w:imprint w:val="0"/>
+          <w:noProof w:val="0"/>
+          <w:vanish w:val="0"/>
+          <w:color w:val="auto"/>
+          <w:spacing w:val="0"/>
+          <w:w w:val="100"/>
+          <w:kern w:val="0"/>
+          <w:position w:val="0"/>
+          <w:sz w:val="22"/>
+          <w:szCs w:val="22"/>
+          <w:highlight w:val="none"/>
+          <w:u w:val="none" w:color="auto"/>
+          <w:effect w:val="none"/>
+          <w:bdr w:val="none" w:sz="0" w:space="0" w:color="auto"/>
           <w:shd w:val="clear" w:color="auto" w:fill="auto"/>
           <w:vertAlign w:val="baseline"/>
           <w:rtl w:val="0"/>
@@ -707,44 +707,44 @@
           <w:highlight w:val="none"/>
           <w:u w:val="none" w:color="auto"/>
           <w:effect w:val="none"/>
-          <w:bdr w:val="nil"/>
-          <w:shd w:val="clear" w:color="auto" w:fill="auto"/>
-          <w:vertAlign w:val="baseline"/>
-          <w:rtl w:val="0"/>
-          <w:cs w:val="0"/>
-          <w:lang w:val="de-DE" w:eastAsia="zh-TW" w:bidi="ar-SA"/>
-        </w:rPr>
-        <w:t>Èxéêtéêr lõôngéêr wìísdõôm gäáy nõôr déêsìígn äágéê.</w:t>
-      </w:r>
-      <w:r>
-        <w:rPr>
-          <w:rStyle w:val="DefaultParagraphFont"/>
-          <w:rFonts w:ascii="Calibri" w:eastAsia="Calibri" w:hAnsi="Calibri" w:cs="Calibri"/>
-          <w:b w:val="0"/>
-          <w:bCs w:val="0"/>
-          <w:i w:val="0"/>
-          <w:iCs w:val="0"/>
-          <w:caps w:val="0"/>
-          <w:smallCaps w:val="0"/>
-          <w:strike w:val="0"/>
-          <w:dstrike w:val="0"/>
-          <w:outline w:val="0"/>
-          <w:shadow w:val="0"/>
-          <w:emboss w:val="0"/>
-          <w:imprint w:val="0"/>
-          <w:noProof w:val="0"/>
-          <w:vanish w:val="0"/>
-          <w:color w:val="auto"/>
-          <w:spacing w:val="0"/>
-          <w:w w:val="100"/>
-          <w:kern w:val="0"/>
-          <w:position w:val="0"/>
-          <w:sz w:val="22"/>
-          <w:szCs w:val="22"/>
-          <w:highlight w:val="none"/>
-          <w:u w:val="none" w:color="auto"/>
-          <w:effect w:val="none"/>
-          <w:bdr w:val="nil"/>
+          <w:bdr w:val="none" w:sz="0" w:space="0" w:color="auto"/>
+          <w:shd w:val="clear" w:color="auto" w:fill="auto"/>
+          <w:vertAlign w:val="baseline"/>
+          <w:rtl w:val="0"/>
+          <w:cs w:val="0"/>
+          <w:lang w:val="de-DE" w:eastAsia="zh-TW" w:bidi="ar-SA"/>
+        </w:rPr>
+        <w:t>Èxëètëèr lõóngëèr wïísdõóm gæày nõór dëèsïígn æàgëè.</w:t>
+      </w:r>
+      <w:r>
+        <w:rPr>
+          <w:rStyle w:val="DefaultParagraphFont"/>
+          <w:rFonts w:ascii="Calibri" w:eastAsia="Calibri" w:hAnsi="Calibri" w:cs="Calibri"/>
+          <w:b w:val="0"/>
+          <w:bCs w:val="0"/>
+          <w:i w:val="0"/>
+          <w:iCs w:val="0"/>
+          <w:caps w:val="0"/>
+          <w:smallCaps w:val="0"/>
+          <w:strike w:val="0"/>
+          <w:dstrike w:val="0"/>
+          <w:outline w:val="0"/>
+          <w:shadow w:val="0"/>
+          <w:emboss w:val="0"/>
+          <w:imprint w:val="0"/>
+          <w:noProof w:val="0"/>
+          <w:vanish w:val="0"/>
+          <w:color w:val="auto"/>
+          <w:spacing w:val="0"/>
+          <w:w w:val="100"/>
+          <w:kern w:val="0"/>
+          <w:position w:val="0"/>
+          <w:sz w:val="22"/>
+          <w:szCs w:val="22"/>
+          <w:highlight w:val="none"/>
+          <w:u w:val="none" w:color="auto"/>
+          <w:effect w:val="none"/>
+          <w:bdr w:val="none" w:sz="0" w:space="0" w:color="auto"/>
           <w:shd w:val="clear" w:color="auto" w:fill="auto"/>
           <w:vertAlign w:val="baseline"/>
           <w:rtl w:val="0"/>
@@ -781,44 +781,44 @@
           <w:highlight w:val="none"/>
           <w:u w:val="none" w:color="auto"/>
           <w:effect w:val="none"/>
-          <w:bdr w:val="nil"/>
-          <w:shd w:val="clear" w:color="auto" w:fill="auto"/>
-          <w:vertAlign w:val="baseline"/>
-          <w:rtl w:val="0"/>
-          <w:cs w:val="0"/>
-          <w:lang w:val="de-DE" w:eastAsia="zh-TW" w:bidi="ar-SA"/>
-        </w:rPr>
-        <w:t>Àm wèëâæthèër tòö èëntèërèëd nòörlâænd nòö íïn shòöwíïng sèërvíïcèë.</w:t>
-      </w:r>
-      <w:r>
-        <w:rPr>
-          <w:rStyle w:val="DefaultParagraphFont"/>
-          <w:rFonts w:ascii="Calibri" w:eastAsia="Calibri" w:hAnsi="Calibri" w:cs="Calibri"/>
-          <w:b w:val="0"/>
-          <w:bCs w:val="0"/>
-          <w:i w:val="0"/>
-          <w:iCs w:val="0"/>
-          <w:caps w:val="0"/>
-          <w:smallCaps w:val="0"/>
-          <w:strike w:val="0"/>
-          <w:dstrike w:val="0"/>
-          <w:outline w:val="0"/>
-          <w:shadow w:val="0"/>
-          <w:emboss w:val="0"/>
-          <w:imprint w:val="0"/>
-          <w:noProof w:val="0"/>
-          <w:vanish w:val="0"/>
-          <w:color w:val="auto"/>
-          <w:spacing w:val="0"/>
-          <w:w w:val="100"/>
-          <w:kern w:val="0"/>
-          <w:position w:val="0"/>
-          <w:sz w:val="22"/>
-          <w:szCs w:val="22"/>
-          <w:highlight w:val="none"/>
-          <w:u w:val="none" w:color="auto"/>
-          <w:effect w:val="none"/>
-          <w:bdr w:val="nil"/>
+          <w:bdr w:val="none" w:sz="0" w:space="0" w:color="auto"/>
+          <w:shd w:val="clear" w:color="auto" w:fill="auto"/>
+          <w:vertAlign w:val="baseline"/>
+          <w:rtl w:val="0"/>
+          <w:cs w:val="0"/>
+          <w:lang w:val="de-DE" w:eastAsia="zh-TW" w:bidi="ar-SA"/>
+        </w:rPr>
+        <w:t>Åm wëëäâthëër tõõ ëëntëërëëd nõõrläând nõõ íïn shõõwíïng sëërvíïcëë.</w:t>
+      </w:r>
+      <w:r>
+        <w:rPr>
+          <w:rStyle w:val="DefaultParagraphFont"/>
+          <w:rFonts w:ascii="Calibri" w:eastAsia="Calibri" w:hAnsi="Calibri" w:cs="Calibri"/>
+          <w:b w:val="0"/>
+          <w:bCs w:val="0"/>
+          <w:i w:val="0"/>
+          <w:iCs w:val="0"/>
+          <w:caps w:val="0"/>
+          <w:smallCaps w:val="0"/>
+          <w:strike w:val="0"/>
+          <w:dstrike w:val="0"/>
+          <w:outline w:val="0"/>
+          <w:shadow w:val="0"/>
+          <w:emboss w:val="0"/>
+          <w:imprint w:val="0"/>
+          <w:noProof w:val="0"/>
+          <w:vanish w:val="0"/>
+          <w:color w:val="auto"/>
+          <w:spacing w:val="0"/>
+          <w:w w:val="100"/>
+          <w:kern w:val="0"/>
+          <w:position w:val="0"/>
+          <w:sz w:val="22"/>
+          <w:szCs w:val="22"/>
+          <w:highlight w:val="none"/>
+          <w:u w:val="none" w:color="auto"/>
+          <w:effect w:val="none"/>
+          <w:bdr w:val="none" w:sz="0" w:space="0" w:color="auto"/>
           <w:shd w:val="clear" w:color="auto" w:fill="auto"/>
           <w:vertAlign w:val="baseline"/>
           <w:rtl w:val="0"/>
@@ -855,44 +855,44 @@
           <w:highlight w:val="none"/>
           <w:u w:val="none" w:color="auto"/>
           <w:effect w:val="none"/>
-          <w:bdr w:val="nil"/>
-          <w:shd w:val="clear" w:color="auto" w:fill="auto"/>
-          <w:vertAlign w:val="baseline"/>
-          <w:rtl w:val="0"/>
-          <w:cs w:val="0"/>
-          <w:lang w:val="de-DE" w:eastAsia="zh-TW" w:bidi="ar-SA"/>
-        </w:rPr>
-        <w:t>Nöôr réëpéëåætéëd spéëåækíïng shy åæppéëtíïtéë.</w:t>
-      </w:r>
-      <w:r>
-        <w:rPr>
-          <w:rStyle w:val="DefaultParagraphFont"/>
-          <w:rFonts w:ascii="Calibri" w:eastAsia="Calibri" w:hAnsi="Calibri" w:cs="Calibri"/>
-          <w:b w:val="0"/>
-          <w:bCs w:val="0"/>
-          <w:i w:val="0"/>
-          <w:iCs w:val="0"/>
-          <w:caps w:val="0"/>
-          <w:smallCaps w:val="0"/>
-          <w:strike w:val="0"/>
-          <w:dstrike w:val="0"/>
-          <w:outline w:val="0"/>
-          <w:shadow w:val="0"/>
-          <w:emboss w:val="0"/>
-          <w:imprint w:val="0"/>
-          <w:noProof w:val="0"/>
-          <w:vanish w:val="0"/>
-          <w:color w:val="auto"/>
-          <w:spacing w:val="0"/>
-          <w:w w:val="100"/>
-          <w:kern w:val="0"/>
-          <w:position w:val="0"/>
-          <w:sz w:val="22"/>
-          <w:szCs w:val="22"/>
-          <w:highlight w:val="none"/>
-          <w:u w:val="none" w:color="auto"/>
-          <w:effect w:val="none"/>
-          <w:bdr w:val="nil"/>
+          <w:bdr w:val="none" w:sz="0" w:space="0" w:color="auto"/>
+          <w:shd w:val="clear" w:color="auto" w:fill="auto"/>
+          <w:vertAlign w:val="baseline"/>
+          <w:rtl w:val="0"/>
+          <w:cs w:val="0"/>
+          <w:lang w:val="de-DE" w:eastAsia="zh-TW" w:bidi="ar-SA"/>
+        </w:rPr>
+        <w:t>Nôõr rêëpêëáætêëd spêëáækíîng shy áæppêëtíîtêë.</w:t>
+      </w:r>
+      <w:r>
+        <w:rPr>
+          <w:rStyle w:val="DefaultParagraphFont"/>
+          <w:rFonts w:ascii="Calibri" w:eastAsia="Calibri" w:hAnsi="Calibri" w:cs="Calibri"/>
+          <w:b w:val="0"/>
+          <w:bCs w:val="0"/>
+          <w:i w:val="0"/>
+          <w:iCs w:val="0"/>
+          <w:caps w:val="0"/>
+          <w:smallCaps w:val="0"/>
+          <w:strike w:val="0"/>
+          <w:dstrike w:val="0"/>
+          <w:outline w:val="0"/>
+          <w:shadow w:val="0"/>
+          <w:emboss w:val="0"/>
+          <w:imprint w:val="0"/>
+          <w:noProof w:val="0"/>
+          <w:vanish w:val="0"/>
+          <w:color w:val="auto"/>
+          <w:spacing w:val="0"/>
+          <w:w w:val="100"/>
+          <w:kern w:val="0"/>
+          <w:position w:val="0"/>
+          <w:sz w:val="22"/>
+          <w:szCs w:val="22"/>
+          <w:highlight w:val="none"/>
+          <w:u w:val="none" w:color="auto"/>
+          <w:effect w:val="none"/>
+          <w:bdr w:val="none" w:sz="0" w:space="0" w:color="auto"/>
           <w:shd w:val="clear" w:color="auto" w:fill="auto"/>
           <w:vertAlign w:val="baseline"/>
           <w:rtl w:val="0"/>
@@ -929,44 +929,44 @@
           <w:highlight w:val="none"/>
           <w:u w:val="none" w:color="auto"/>
           <w:effect w:val="none"/>
-          <w:bdr w:val="nil"/>
-          <w:shd w:val="clear" w:color="auto" w:fill="auto"/>
-          <w:vertAlign w:val="baseline"/>
-          <w:rtl w:val="0"/>
-          <w:cs w:val="0"/>
-          <w:lang w:val="de-DE" w:eastAsia="zh-TW" w:bidi="ar-SA"/>
-        </w:rPr>
-        <w:t>Éxcììtéèd ììt hâástììly âán pâástüýréè ììt õóbséèrvéè.</w:t>
-      </w:r>
-      <w:r>
-        <w:rPr>
-          <w:rStyle w:val="DefaultParagraphFont"/>
-          <w:rFonts w:ascii="Calibri" w:eastAsia="Calibri" w:hAnsi="Calibri" w:cs="Calibri"/>
-          <w:b w:val="0"/>
-          <w:bCs w:val="0"/>
-          <w:i w:val="0"/>
-          <w:iCs w:val="0"/>
-          <w:caps w:val="0"/>
-          <w:smallCaps w:val="0"/>
-          <w:strike w:val="0"/>
-          <w:dstrike w:val="0"/>
-          <w:outline w:val="0"/>
-          <w:shadow w:val="0"/>
-          <w:emboss w:val="0"/>
-          <w:imprint w:val="0"/>
-          <w:noProof w:val="0"/>
-          <w:vanish w:val="0"/>
-          <w:color w:val="auto"/>
-          <w:spacing w:val="0"/>
-          <w:w w:val="100"/>
-          <w:kern w:val="0"/>
-          <w:position w:val="0"/>
-          <w:sz w:val="22"/>
-          <w:szCs w:val="22"/>
-          <w:highlight w:val="none"/>
-          <w:u w:val="none" w:color="auto"/>
-          <w:effect w:val="none"/>
-          <w:bdr w:val="nil"/>
+          <w:bdr w:val="none" w:sz="0" w:space="0" w:color="auto"/>
+          <w:shd w:val="clear" w:color="auto" w:fill="auto"/>
+          <w:vertAlign w:val="baseline"/>
+          <w:rtl w:val="0"/>
+          <w:cs w:val="0"/>
+          <w:lang w:val="de-DE" w:eastAsia="zh-TW" w:bidi="ar-SA"/>
+        </w:rPr>
+        <w:t>Êxcíítèéd íít hâãstííly âãn pâãstûýrèé íít óõbsèérvèé.</w:t>
+      </w:r>
+      <w:r>
+        <w:rPr>
+          <w:rStyle w:val="DefaultParagraphFont"/>
+          <w:rFonts w:ascii="Calibri" w:eastAsia="Calibri" w:hAnsi="Calibri" w:cs="Calibri"/>
+          <w:b w:val="0"/>
+          <w:bCs w:val="0"/>
+          <w:i w:val="0"/>
+          <w:iCs w:val="0"/>
+          <w:caps w:val="0"/>
+          <w:smallCaps w:val="0"/>
+          <w:strike w:val="0"/>
+          <w:dstrike w:val="0"/>
+          <w:outline w:val="0"/>
+          <w:shadow w:val="0"/>
+          <w:emboss w:val="0"/>
+          <w:imprint w:val="0"/>
+          <w:noProof w:val="0"/>
+          <w:vanish w:val="0"/>
+          <w:color w:val="auto"/>
+          <w:spacing w:val="0"/>
+          <w:w w:val="100"/>
+          <w:kern w:val="0"/>
+          <w:position w:val="0"/>
+          <w:sz w:val="22"/>
+          <w:szCs w:val="22"/>
+          <w:highlight w:val="none"/>
+          <w:u w:val="none" w:color="auto"/>
+          <w:effect w:val="none"/>
+          <w:bdr w:val="none" w:sz="0" w:space="0" w:color="auto"/>
           <w:shd w:val="clear" w:color="auto" w:fill="auto"/>
           <w:vertAlign w:val="baseline"/>
           <w:rtl w:val="0"/>
@@ -1003,14 +1003,14 @@
           <w:highlight w:val="none"/>
           <w:u w:val="none" w:color="auto"/>
           <w:effect w:val="none"/>
-          <w:bdr w:val="nil"/>
-          <w:shd w:val="clear" w:color="auto" w:fill="auto"/>
-          <w:vertAlign w:val="baseline"/>
-          <w:rtl w:val="0"/>
-          <w:cs w:val="0"/>
-          <w:lang w:val="de-DE" w:eastAsia="zh-TW" w:bidi="ar-SA"/>
-        </w:rPr>
-        <w:t>Snüüg hæãnd höõw dæãréê héêréê töõöõ.</w:t>
+          <w:bdr w:val="none" w:sz="0" w:space="0" w:color="auto"/>
+          <w:shd w:val="clear" w:color="auto" w:fill="auto"/>
+          <w:vertAlign w:val="baseline"/>
+          <w:rtl w:val="0"/>
+          <w:cs w:val="0"/>
+          <w:lang w:val="de-DE" w:eastAsia="zh-TW" w:bidi="ar-SA"/>
+        </w:rPr>
+        <w:t>Snûùg hàänd hóôw dàäréé hééréé tóôóô.</w:t>
       </w:r>
       <w:bookmarkStart w:id="0" w:name="_GoBack"/>
       <w:bookmarkEnd w:id="0"/>

--- a/Test_BP/Fol_2k_files_500(2)/de-DE/file 500_2 - Copy (160)_de.docx
+++ b/Test_BP/Fol_2k_files_500(2)/de-DE/file 500_2 - Copy (160)_de.docx
@@ -42,7 +42,7 @@
           <w:cs w:val="0"/>
           <w:lang w:val="de-DE" w:eastAsia="zh-TW" w:bidi="ar-SA"/>
         </w:rPr>
-        <w:t>t èèxcèèpt tóô sóô tèèmpèèr müútüúâæl tâæstèès móôthèèr.</w:t>
+        <w:t>t ëëxcëëpt töö söö tëëmpëër múútúúââl tââstëës mööthëër.</w:t>
       </w:r>
       <w:r>
         <w:rPr>
@@ -116,7 +116,7 @@
           <w:cs w:val="0"/>
           <w:lang w:val="de-DE" w:eastAsia="zh-TW" w:bidi="ar-SA"/>
         </w:rPr>
-        <w:t>Ïntêërêëstêëd cûûltïîvàätêëd ïîts cóõntïînûûïîng nóõw yêët àärêë.</w:t>
+        <w:t>Întéèréèstéèd cûýltìîväátéèd ìîts còòntìînûýìîng nòòw yéèt äáréè.</w:t>
       </w:r>
       <w:r>
         <w:rPr>
@@ -190,7 +190,7 @@
           <w:cs w:val="0"/>
           <w:lang w:val="de-DE" w:eastAsia="zh-TW" w:bidi="ar-SA"/>
         </w:rPr>
-        <w:t>Óùût ïìntéèréèstéèd ààccéèptààncéè ôóùûr pààrtïìààlïìty ààffrôóntïìng ùûnpléèààsàànt why ààdd.</w:t>
+        <w:t>Ôùùt ìîntèérèéstèéd âåccèéptâåncèé òóùùr pâårtìîâålìîty âåffròóntìîng ùùnplèéâåsâånt why âådd.</w:t>
       </w:r>
       <w:r>
         <w:rPr>
@@ -264,7 +264,7 @@
           <w:cs w:val="0"/>
           <w:lang w:val="de-DE" w:eastAsia="zh-TW" w:bidi="ar-SA"/>
         </w:rPr>
-        <w:t>Ëstëéëém gãärdëén mëén yëét shy côõúürsëé.</w:t>
+        <w:t>Éstêèêèm gæãrdêèn mêèn yêèt shy cõöúûrsêè.</w:t>
       </w:r>
       <w:r>
         <w:rPr>
@@ -338,7 +338,7 @@
           <w:cs w:val="0"/>
           <w:lang w:val="de-DE" w:eastAsia="zh-TW" w:bidi="ar-SA"/>
         </w:rPr>
-        <w:t>Cöõnsúùltêèd úùp my töõlêèrãåbly söõmêètîìmêès pêèrpêètúùãål öõh.</w:t>
+        <w:t>Còónsýùltêèd ýùp my tòólêèråábly sòómêètïïmêès pêèrpêètýùåál òóh.</w:t>
       </w:r>
       <w:r>
         <w:rPr>
@@ -412,7 +412,7 @@
           <w:cs w:val="0"/>
           <w:lang w:val="de-DE" w:eastAsia="zh-TW" w:bidi="ar-SA"/>
         </w:rPr>
-        <w:t>Ëxprëêssîïòön æãccëêptæãncëê îïmprüûdëêncëê pæãrtîïcüûlæãr hæãd ëêæãt üûnsæãtîïæãblëê.</w:t>
+        <w:t>Ëxpréèssìîóòn àæccéèptàæncéè ìîmprüýdéèncéè pàærtìîcüýlàær hàæd éèàæt üýnsàætìîàæbléè.</w:t>
       </w:r>
       <w:r>
         <w:rPr>
@@ -492,7 +492,7 @@
           <w:cs w:val="0"/>
           <w:lang w:val="de-DE" w:eastAsia="zh-TW" w:bidi="ar-SA"/>
         </w:rPr>
-        <w:t>Häád dêênöótìîng pröópêêrly jöóìîntûürêê yöóûü öóccäásìîöón dìîrêêctly räáìîllêêry.</w:t>
+        <w:t>Häád dèënõótííng prõópèërly jõóííntûýrèë yõóûý õóccäásííõón díírèëctly räáííllèëry.</w:t>
       </w:r>
       <w:r>
         <w:rPr>
@@ -566,7 +566,7 @@
           <w:cs w:val="0"/>
           <w:lang w:val="de-DE" w:eastAsia="zh-TW" w:bidi="ar-SA"/>
         </w:rPr>
-        <w:t>Ín sæàîìd tõõ õõf põõõõr fúûll bëé põõst fæàcëé snúûg.</w:t>
+        <w:t>Ìn sâæîîd töó öóf pöóöór fùüll bêê pöóst fâæcêê snùüg.</w:t>
       </w:r>
       <w:r>
         <w:rPr>
@@ -640,7 +640,7 @@
           <w:cs w:val="0"/>
           <w:lang w:val="de-DE" w:eastAsia="zh-TW" w:bidi="ar-SA"/>
         </w:rPr>
-        <w:t>Ìntròôdùûcêêd ìîmprùûdêêncêê sêêêê såáy ùûnplêêåásìîng dêêvòônshìîrêê åáccêêptåáncêê sòôn.</w:t>
+        <w:t>Întróödûûcëêd ïïmprûûdëêncëê sëêëê sãåy ûûnplëêãåsïïng dëêvóönshïïrëê ãåccëêptãåncëê sóön.</w:t>
       </w:r>
       <w:r>
         <w:rPr>
@@ -714,7 +714,7 @@
           <w:cs w:val="0"/>
           <w:lang w:val="de-DE" w:eastAsia="zh-TW" w:bidi="ar-SA"/>
         </w:rPr>
-        <w:t>Èxëètëèr lõóngëèr wïísdõóm gæày nõór dëèsïígn æàgëè.</w:t>
+        <w:t>Èxëètëèr lõóngëèr wíísdõóm gãæy nõór dëèsíígn ãægëè.</w:t>
       </w:r>
       <w:r>
         <w:rPr>
@@ -788,7 +788,7 @@
           <w:cs w:val="0"/>
           <w:lang w:val="de-DE" w:eastAsia="zh-TW" w:bidi="ar-SA"/>
         </w:rPr>
-        <w:t>Åm wëëäâthëër tõõ ëëntëërëëd nõõrläând nõõ íïn shõõwíïng sëërvíïcëë.</w:t>
+        <w:t>Åm wèëâãthèër tõô èëntèërèëd nõôrlâãnd nõô ïín shõôwïíng sèërvïícèë.</w:t>
       </w:r>
       <w:r>
         <w:rPr>
@@ -862,7 +862,7 @@
           <w:cs w:val="0"/>
           <w:lang w:val="de-DE" w:eastAsia="zh-TW" w:bidi="ar-SA"/>
         </w:rPr>
-        <w:t>Nôõr rêëpêëáætêëd spêëáækíîng shy áæppêëtíîtêë.</w:t>
+        <w:t>Nôör rêêpêêààtêêd spêêààkìîng shy ààppêêtìîtêê.</w:t>
       </w:r>
       <w:r>
         <w:rPr>
@@ -936,7 +936,7 @@
           <w:cs w:val="0"/>
           <w:lang w:val="de-DE" w:eastAsia="zh-TW" w:bidi="ar-SA"/>
         </w:rPr>
-        <w:t>Êxcíítèéd íít hâãstííly âãn pâãstûýrèé íít óõbsèérvèé.</w:t>
+        <w:t>Èxcíìtëéd íìt háâstíìly áân páâstüúrëé íìt ööbsëérvëé.</w:t>
       </w:r>
       <w:r>
         <w:rPr>
@@ -1010,7 +1010,7 @@
           <w:cs w:val="0"/>
           <w:lang w:val="de-DE" w:eastAsia="zh-TW" w:bidi="ar-SA"/>
         </w:rPr>
-        <w:t>Snûùg hàänd hóôw dàäréé hééréé tóôóô.</w:t>
+        <w:t>Snúùg håând höów dåârêè hêèrêè töóöó.</w:t>
       </w:r>
       <w:bookmarkStart w:id="0" w:name="_GoBack"/>
       <w:bookmarkEnd w:id="0"/>

--- a/Test_BP/Fol_2k_files_500(2)/de-DE/file 500_2 - Copy (160)_de.docx
+++ b/Test_BP/Fol_2k_files_500(2)/de-DE/file 500_2 - Copy (160)_de.docx
@@ -42,7 +42,7 @@
           <w:cs w:val="0"/>
           <w:lang w:val="de-DE" w:eastAsia="zh-TW" w:bidi="ar-SA"/>
         </w:rPr>
-        <w:t>t ëëxcëëpt töö söö tëëmpëër múútúúââl tââstëës mööthëër.</w:t>
+        <w:t>t êèxcêèpt töö söö têèmpêèr mûýtûýæál tæástêès mööthêèr.</w:t>
       </w:r>
       <w:r>
         <w:rPr>
@@ -116,7 +116,7 @@
           <w:cs w:val="0"/>
           <w:lang w:val="de-DE" w:eastAsia="zh-TW" w:bidi="ar-SA"/>
         </w:rPr>
-        <w:t>Întéèréèstéèd cûýltìîväátéèd ìîts còòntìînûýìîng nòòw yéèt äáréè.</w:t>
+        <w:t>Întêèrêèstêèd cûýltïïváåtêèd ïïts cõõntïïnûýïïng nõõw yêèt áårêè.</w:t>
       </w:r>
       <w:r>
         <w:rPr>
@@ -190,7 +190,7 @@
           <w:cs w:val="0"/>
           <w:lang w:val="de-DE" w:eastAsia="zh-TW" w:bidi="ar-SA"/>
         </w:rPr>
-        <w:t>Ôùùt ìîntèérèéstèéd âåccèéptâåncèé òóùùr pâårtìîâålìîty âåffròóntìîng ùùnplèéâåsâånt why âådd.</w:t>
+        <w:t>Õùüt ííntêêrêêstêêd ãæccêêptãæncêê öõùür pãærtííãælííty ãæffröõntííng ùünplêêãæsãænt why ãædd.</w:t>
       </w:r>
       <w:r>
         <w:rPr>
@@ -264,7 +264,7 @@
           <w:cs w:val="0"/>
           <w:lang w:val="de-DE" w:eastAsia="zh-TW" w:bidi="ar-SA"/>
         </w:rPr>
-        <w:t>Éstêèêèm gæãrdêèn mêèn yêèt shy cõöúûrsêè.</w:t>
+        <w:t>Éstêéêém gåárdêén mêén yêét shy cõõúúrsêé.</w:t>
       </w:r>
       <w:r>
         <w:rPr>
@@ -338,7 +338,7 @@
           <w:cs w:val="0"/>
           <w:lang w:val="de-DE" w:eastAsia="zh-TW" w:bidi="ar-SA"/>
         </w:rPr>
-        <w:t>Còónsýùltêèd ýùp my tòólêèråábly sòómêètïïmêès pêèrpêètýùåál òóh.</w:t>
+        <w:t>Cóõnsüültééd üüp my tóõlééråábly sóõméétîïméés péérpéétüüåál óõh.</w:t>
       </w:r>
       <w:r>
         <w:rPr>
@@ -412,7 +412,7 @@
           <w:cs w:val="0"/>
           <w:lang w:val="de-DE" w:eastAsia="zh-TW" w:bidi="ar-SA"/>
         </w:rPr>
-        <w:t>Ëxpréèssìîóòn àæccéèptàæncéè ìîmprüýdéèncéè pàærtìîcüýlàær hàæd éèàæt üýnsàætìîàæbléè.</w:t>
+        <w:t>Èxprèèssííöôn äãccèèptäãncèè íímprýûdèèncèè päãrtíícýûläãr häãd èèäãt ýûnsäãtííäãblèè.</w:t>
       </w:r>
       <w:r>
         <w:rPr>
@@ -492,7 +492,7 @@
           <w:cs w:val="0"/>
           <w:lang w:val="de-DE" w:eastAsia="zh-TW" w:bidi="ar-SA"/>
         </w:rPr>
-        <w:t>Häád dèënõótííng prõópèërly jõóííntûýrèë yõóûý õóccäásííõón díírèëctly räáííllèëry.</w:t>
+        <w:t>Hææd déênôótíîng prôópéêrly jôóíîntüýréê yôóüý ôóccææsíîôón díîréêctly rææíîlléêry.</w:t>
       </w:r>
       <w:r>
         <w:rPr>
@@ -566,7 +566,7 @@
           <w:cs w:val="0"/>
           <w:lang w:val="de-DE" w:eastAsia="zh-TW" w:bidi="ar-SA"/>
         </w:rPr>
-        <w:t>Ìn sâæîîd töó öóf pöóöór fùüll bêê pöóst fâæcêê snùüg.</w:t>
+        <w:t>Ïn sââíîd tõó õóf põóõór fûýll bèè põóst fââcèè snûýg.</w:t>
       </w:r>
       <w:r>
         <w:rPr>
@@ -640,7 +640,7 @@
           <w:cs w:val="0"/>
           <w:lang w:val="de-DE" w:eastAsia="zh-TW" w:bidi="ar-SA"/>
         </w:rPr>
-        <w:t>Întróödûûcëêd ïïmprûûdëêncëê sëêëê sãåy ûûnplëêãåsïïng dëêvóönshïïrëê ãåccëêptãåncëê sóön.</w:t>
+        <w:t>Íntròòdýücêêd ïímprýüdêêncêê sêêêê såãy ýünplêêåãsïíng dêêvòònshïírêê åãccêêptåãncêê sòòn.</w:t>
       </w:r>
       <w:r>
         <w:rPr>
@@ -714,7 +714,7 @@
           <w:cs w:val="0"/>
           <w:lang w:val="de-DE" w:eastAsia="zh-TW" w:bidi="ar-SA"/>
         </w:rPr>
-        <w:t>Èxëètëèr lõóngëèr wíísdõóm gãæy nõór dëèsíígn ãægëè.</w:t>
+        <w:t>Éxéètéèr lôôngéèr wîìsdôôm gâãy nôôr déèsîìgn âãgéè.</w:t>
       </w:r>
       <w:r>
         <w:rPr>
@@ -788,7 +788,7 @@
           <w:cs w:val="0"/>
           <w:lang w:val="de-DE" w:eastAsia="zh-TW" w:bidi="ar-SA"/>
         </w:rPr>
-        <w:t>Åm wèëâãthèër tõô èëntèërèëd nõôrlâãnd nõô ïín shõôwïíng sèërvïícèë.</w:t>
+        <w:t>Ãm wêêåáthêêr tôò êêntêêrêêd nôòrlåánd nôò ïïn shôòwïïng sêêrvïïcêê.</w:t>
       </w:r>
       <w:r>
         <w:rPr>
@@ -862,7 +862,7 @@
           <w:cs w:val="0"/>
           <w:lang w:val="de-DE" w:eastAsia="zh-TW" w:bidi="ar-SA"/>
         </w:rPr>
-        <w:t>Nôör rêêpêêààtêêd spêêààkìîng shy ààppêêtìîtêê.</w:t>
+        <w:t>Nòör rèèpèèàâtèèd spèèàâkíìng shy àâppèètíìtèè.</w:t>
       </w:r>
       <w:r>
         <w:rPr>
@@ -936,7 +936,7 @@
           <w:cs w:val="0"/>
           <w:lang w:val="de-DE" w:eastAsia="zh-TW" w:bidi="ar-SA"/>
         </w:rPr>
-        <w:t>Èxcíìtëéd íìt háâstíìly áân páâstüúrëé íìt ööbsëérvëé.</w:t>
+        <w:t>Èxcìîtèêd ìît häâstìîly äân päâstùùrèê ìît öôbsèêrvèê.</w:t>
       </w:r>
       <w:r>
         <w:rPr>
@@ -1010,7 +1010,7 @@
           <w:cs w:val="0"/>
           <w:lang w:val="de-DE" w:eastAsia="zh-TW" w:bidi="ar-SA"/>
         </w:rPr>
-        <w:t>Snúùg håând höów dåârêè hêèrêè töóöó.</w:t>
+        <w:t>Snùùg hàãnd hõôw dàãrêë hêërêë tõôõô.</w:t>
       </w:r>
       <w:bookmarkStart w:id="0" w:name="_GoBack"/>
       <w:bookmarkEnd w:id="0"/>
